--- a/AuraEngine2018/Docs/Lost Galaxies.docx
+++ b/AuraEngine2018/Docs/Lost Galaxies.docx
@@ -60,6 +60,51 @@
       </w:pPr>
       <w:r>
         <w:rPr/>
+        <w:drawing>
+          <wp:anchor behindDoc="0" distT="0" distB="0" distL="0" distR="0" simplePos="0" locked="0" layoutInCell="1" allowOverlap="1" relativeHeight="4">
+            <wp:simplePos x="0" y="0"/>
+            <wp:positionH relativeFrom="column">
+              <wp:posOffset>1638300</wp:posOffset>
+            </wp:positionH>
+            <wp:positionV relativeFrom="paragraph">
+              <wp:posOffset>38100</wp:posOffset>
+            </wp:positionV>
+            <wp:extent cx="2667000" cy="1714500"/>
+            <wp:effectExtent l="0" t="0" r="0" b="0"/>
+            <wp:wrapSquare wrapText="largest"/>
+            <wp:docPr id="1" name="Image3" descr=""/>
+            <wp:cNvGraphicFramePr>
+              <a:graphicFrameLocks xmlns:a="http://schemas.openxmlformats.org/drawingml/2006/main" noChangeAspect="1"/>
+            </wp:cNvGraphicFramePr>
+            <a:graphic xmlns:a="http://schemas.openxmlformats.org/drawingml/2006/main">
+              <a:graphicData uri="http://schemas.openxmlformats.org/drawingml/2006/picture">
+                <pic:pic xmlns:pic="http://schemas.openxmlformats.org/drawingml/2006/picture">
+                  <pic:nvPicPr>
+                    <pic:cNvPr id="1" name="Image3" descr=""/>
+                    <pic:cNvPicPr>
+                      <a:picLocks noChangeAspect="1" noChangeArrowheads="1"/>
+                    </pic:cNvPicPr>
+                  </pic:nvPicPr>
+                  <pic:blipFill>
+                    <a:blip r:embed="rId2"/>
+                    <a:stretch>
+                      <a:fillRect/>
+                    </a:stretch>
+                  </pic:blipFill>
+                  <pic:spPr bwMode="auto">
+                    <a:xfrm>
+                      <a:off x="0" y="0"/>
+                      <a:ext cx="2667000" cy="1714500"/>
+                    </a:xfrm>
+                    <a:prstGeom prst="rect">
+                      <a:avLst/>
+                    </a:prstGeom>
+                  </pic:spPr>
+                </pic:pic>
+              </a:graphicData>
+            </a:graphic>
+          </wp:anchor>
+        </w:drawing>
       </w:r>
     </w:p>
     <w:p>
@@ -133,8 +178,8 @@
         <w:pStyle w:val="Normal"/>
         <w:jc w:val="center"/>
         <w:rPr>
-          <w:sz w:val="40"/>
-          <w:szCs w:val="40"/>
+          <w:sz w:val="108"/>
+          <w:szCs w:val="108"/>
         </w:rPr>
       </w:pPr>
       <w:r>
@@ -142,8 +187,8 @@
           <w:rFonts w:ascii="AR DELANEY" w:hAnsi="AR DELANEY"/>
           <w:b/>
           <w:bCs/>
-          <w:sz w:val="64"/>
-          <w:szCs w:val="64"/>
+          <w:sz w:val="108"/>
+          <w:szCs w:val="108"/>
         </w:rPr>
         <w:t>Lost Galaxies</w:t>
       </w:r>
@@ -162,256 +207,191 @@
         <w:rPr>
           <w:b/>
           <w:bCs/>
-          <w:sz w:val="28"/>
-          <w:szCs w:val="28"/>
-        </w:rPr>
-        <w:t>By Anton Ziegler &amp; Rob</w:t>
-      </w:r>
-      <w:r>
-        <w:rPr>
+          <w:sz w:val="36"/>
+          <w:szCs w:val="36"/>
+        </w:rPr>
+        <w:t>By Anton Ziegler &amp; Robert Esposito</w:t>
+      </w:r>
+    </w:p>
+    <w:p>
+      <w:pPr>
+        <w:pStyle w:val="Normal"/>
+        <w:jc w:val="center"/>
+        <w:rPr>
+          <w:b/>
           <w:b/>
           <w:bCs/>
-          <w:sz w:val="28"/>
-          <w:szCs w:val="28"/>
-        </w:rPr>
-        <w:t>ert</w:t>
-      </w:r>
+        </w:rPr>
+      </w:pPr>
       <w:r>
         <w:rPr>
           <w:b/>
           <w:bCs/>
-          <w:sz w:val="28"/>
-          <w:szCs w:val="28"/>
-        </w:rPr>
-        <w:t xml:space="preserve"> </w:t>
-      </w:r>
+          <w:sz w:val="36"/>
+          <w:szCs w:val="36"/>
+        </w:rPr>
+        <w:t>GAME3015</w:t>
+      </w:r>
+    </w:p>
+    <w:p>
+      <w:pPr>
+        <w:pStyle w:val="Normal"/>
+        <w:jc w:val="center"/>
+        <w:rPr>
+          <w:sz w:val="28"/>
+          <w:szCs w:val="28"/>
+        </w:rPr>
+      </w:pPr>
+      <w:r>
+        <w:rPr>
+          <w:sz w:val="28"/>
+          <w:szCs w:val="28"/>
+        </w:rPr>
+      </w:r>
+    </w:p>
+    <w:p>
+      <w:pPr>
+        <w:pStyle w:val="Normal"/>
+        <w:jc w:val="center"/>
+        <w:rPr>
+          <w:sz w:val="28"/>
+          <w:szCs w:val="28"/>
+        </w:rPr>
+      </w:pPr>
+      <w:r>
+        <w:rPr>
+          <w:sz w:val="28"/>
+          <w:szCs w:val="28"/>
+        </w:rPr>
+      </w:r>
+    </w:p>
+    <w:p>
+      <w:pPr>
+        <w:pStyle w:val="Normal"/>
+        <w:jc w:val="center"/>
+        <w:rPr>
+          <w:sz w:val="28"/>
+          <w:szCs w:val="28"/>
+        </w:rPr>
+      </w:pPr>
+      <w:r>
+        <w:rPr>
+          <w:sz w:val="28"/>
+          <w:szCs w:val="28"/>
+        </w:rPr>
+      </w:r>
+    </w:p>
+    <w:p>
+      <w:pPr>
+        <w:pStyle w:val="Normal"/>
+        <w:jc w:val="center"/>
+        <w:rPr>
+          <w:sz w:val="28"/>
+          <w:szCs w:val="28"/>
+        </w:rPr>
+      </w:pPr>
+      <w:r>
+        <w:rPr>
+          <w:sz w:val="28"/>
+          <w:szCs w:val="28"/>
+        </w:rPr>
+      </w:r>
+    </w:p>
+    <w:p>
+      <w:pPr>
+        <w:pStyle w:val="Normal"/>
+        <w:jc w:val="center"/>
+        <w:rPr>
+          <w:sz w:val="28"/>
+          <w:szCs w:val="28"/>
+        </w:rPr>
+      </w:pPr>
+      <w:r>
+        <w:rPr>
+          <w:sz w:val="28"/>
+          <w:szCs w:val="28"/>
+        </w:rPr>
+      </w:r>
+    </w:p>
+    <w:p>
+      <w:pPr>
+        <w:pStyle w:val="Normal"/>
+        <w:jc w:val="center"/>
+        <w:rPr>
+          <w:sz w:val="28"/>
+          <w:szCs w:val="28"/>
+        </w:rPr>
+      </w:pPr>
+      <w:r>
+        <w:rPr>
+          <w:sz w:val="28"/>
+          <w:szCs w:val="28"/>
+        </w:rPr>
+      </w:r>
+    </w:p>
+    <w:p>
+      <w:pPr>
+        <w:pStyle w:val="Normal"/>
+        <w:jc w:val="center"/>
+        <w:rPr>
+          <w:sz w:val="28"/>
+          <w:szCs w:val="28"/>
+        </w:rPr>
+      </w:pPr>
+      <w:r>
+        <w:rPr>
+          <w:sz w:val="28"/>
+          <w:szCs w:val="28"/>
+        </w:rPr>
+      </w:r>
+    </w:p>
+    <w:p>
+      <w:pPr>
+        <w:pStyle w:val="Normal"/>
+        <w:jc w:val="center"/>
+        <w:rPr>
+          <w:sz w:val="28"/>
+          <w:szCs w:val="28"/>
+        </w:rPr>
+      </w:pPr>
+      <w:r>
+        <w:rPr>
+          <w:sz w:val="28"/>
+          <w:szCs w:val="28"/>
+        </w:rPr>
+      </w:r>
+    </w:p>
+    <w:p>
+      <w:pPr>
+        <w:pStyle w:val="Normal"/>
+        <w:jc w:val="center"/>
+        <w:rPr>
+          <w:sz w:val="28"/>
+          <w:szCs w:val="28"/>
+        </w:rPr>
+      </w:pPr>
+      <w:r>
+        <w:rPr>
+          <w:sz w:val="28"/>
+          <w:szCs w:val="28"/>
+        </w:rPr>
+      </w:r>
+    </w:p>
+    <w:p>
+      <w:pPr>
+        <w:pStyle w:val="Normal"/>
+        <w:jc w:val="center"/>
+        <w:rPr>
+          <w:sz w:val="36"/>
+          <w:szCs w:val="36"/>
+        </w:rPr>
+      </w:pPr>
       <w:r>
         <w:rPr>
           <w:b/>
           <w:bCs/>
-          <w:sz w:val="28"/>
-          <w:szCs w:val="28"/>
-        </w:rPr>
-        <w:t>Esposito</w:t>
-      </w:r>
-    </w:p>
-    <w:p>
-      <w:pPr>
-        <w:pStyle w:val="Normal"/>
-        <w:jc w:val="center"/>
-        <w:rPr>
-          <w:b/>
-          <w:b/>
-          <w:bCs/>
-        </w:rPr>
-      </w:pPr>
-      <w:r>
-        <w:rPr>
-          <w:b/>
-          <w:bCs/>
-          <w:sz w:val="28"/>
-          <w:szCs w:val="28"/>
-        </w:rPr>
-        <w:t>G</w:t>
-      </w:r>
-      <w:r>
-        <w:rPr>
-          <w:b/>
-          <w:bCs/>
-          <w:sz w:val="28"/>
-          <w:szCs w:val="28"/>
-        </w:rPr>
-        <w:t>AME3015</w:t>
-      </w:r>
-    </w:p>
-    <w:p>
-      <w:pPr>
-        <w:pStyle w:val="Normal"/>
-        <w:jc w:val="center"/>
-        <w:rPr>
-          <w:sz w:val="28"/>
-          <w:szCs w:val="28"/>
-        </w:rPr>
-      </w:pPr>
-      <w:r>
-        <w:rPr>
-          <w:sz w:val="28"/>
-          <w:szCs w:val="28"/>
-        </w:rPr>
-      </w:r>
-    </w:p>
-    <w:p>
-      <w:pPr>
-        <w:pStyle w:val="Normal"/>
-        <w:jc w:val="center"/>
-        <w:rPr>
-          <w:sz w:val="28"/>
-          <w:szCs w:val="28"/>
-        </w:rPr>
-      </w:pPr>
-      <w:r>
-        <w:rPr>
-          <w:sz w:val="28"/>
-          <w:szCs w:val="28"/>
-        </w:rPr>
-      </w:r>
-    </w:p>
-    <w:p>
-      <w:pPr>
-        <w:pStyle w:val="Normal"/>
-        <w:jc w:val="center"/>
-        <w:rPr>
-          <w:sz w:val="28"/>
-          <w:szCs w:val="28"/>
-        </w:rPr>
-      </w:pPr>
-      <w:r>
-        <w:rPr>
-          <w:sz w:val="28"/>
-          <w:szCs w:val="28"/>
-        </w:rPr>
-      </w:r>
-    </w:p>
-    <w:p>
-      <w:pPr>
-        <w:pStyle w:val="Normal"/>
-        <w:jc w:val="center"/>
-        <w:rPr>
-          <w:sz w:val="28"/>
-          <w:szCs w:val="28"/>
-        </w:rPr>
-      </w:pPr>
-      <w:r>
-        <w:rPr>
-          <w:sz w:val="28"/>
-          <w:szCs w:val="28"/>
-        </w:rPr>
-      </w:r>
-    </w:p>
-    <w:p>
-      <w:pPr>
-        <w:pStyle w:val="Normal"/>
-        <w:jc w:val="center"/>
-        <w:rPr>
-          <w:sz w:val="28"/>
-          <w:szCs w:val="28"/>
-        </w:rPr>
-      </w:pPr>
-      <w:r>
-        <w:rPr>
-          <w:sz w:val="28"/>
-          <w:szCs w:val="28"/>
-        </w:rPr>
-      </w:r>
-    </w:p>
-    <w:p>
-      <w:pPr>
-        <w:pStyle w:val="Normal"/>
-        <w:jc w:val="center"/>
-        <w:rPr>
-          <w:sz w:val="28"/>
-          <w:szCs w:val="28"/>
-        </w:rPr>
-      </w:pPr>
-      <w:r>
-        <w:rPr>
-          <w:sz w:val="28"/>
-          <w:szCs w:val="28"/>
-        </w:rPr>
-      </w:r>
-    </w:p>
-    <w:p>
-      <w:pPr>
-        <w:pStyle w:val="Normal"/>
-        <w:jc w:val="center"/>
-        <w:rPr>
-          <w:sz w:val="28"/>
-          <w:szCs w:val="28"/>
-        </w:rPr>
-      </w:pPr>
-      <w:r>
-        <w:rPr>
-          <w:sz w:val="28"/>
-          <w:szCs w:val="28"/>
-        </w:rPr>
-      </w:r>
-    </w:p>
-    <w:p>
-      <w:pPr>
-        <w:pStyle w:val="Normal"/>
-        <w:jc w:val="center"/>
-        <w:rPr>
-          <w:sz w:val="28"/>
-          <w:szCs w:val="28"/>
-        </w:rPr>
-      </w:pPr>
-      <w:r>
-        <w:rPr>
-          <w:sz w:val="28"/>
-          <w:szCs w:val="28"/>
-        </w:rPr>
-      </w:r>
-    </w:p>
-    <w:p>
-      <w:pPr>
-        <w:pStyle w:val="Normal"/>
-        <w:jc w:val="center"/>
-        <w:rPr>
-          <w:sz w:val="28"/>
-          <w:szCs w:val="28"/>
-        </w:rPr>
-      </w:pPr>
-      <w:r>
-        <w:rPr>
-          <w:sz w:val="28"/>
-          <w:szCs w:val="28"/>
-        </w:rPr>
-      </w:r>
-    </w:p>
-    <w:p>
-      <w:pPr>
-        <w:pStyle w:val="Normal"/>
-        <w:jc w:val="center"/>
-        <w:rPr>
-          <w:sz w:val="28"/>
-          <w:szCs w:val="28"/>
-        </w:rPr>
-      </w:pPr>
-      <w:r>
-        <w:rPr>
-          <w:sz w:val="28"/>
-          <w:szCs w:val="28"/>
-        </w:rPr>
-      </w:r>
-    </w:p>
-    <w:p>
-      <w:pPr>
-        <w:pStyle w:val="Normal"/>
-        <w:jc w:val="center"/>
-        <w:rPr>
-          <w:b/>
-          <w:b/>
-          <w:bCs/>
-          <w:sz w:val="28"/>
-          <w:szCs w:val="28"/>
-        </w:rPr>
-      </w:pPr>
-      <w:r>
-        <w:rPr/>
-      </w:r>
-    </w:p>
-    <w:p>
-      <w:pPr>
-        <w:pStyle w:val="Normal"/>
-        <w:jc w:val="center"/>
-        <w:rPr/>
-      </w:pPr>
-      <w:r>
-        <w:rPr>
-          <w:b/>
-          <w:bCs/>
-          <w:sz w:val="28"/>
-          <w:szCs w:val="28"/>
+          <w:sz w:val="36"/>
+          <w:szCs w:val="36"/>
         </w:rPr>
         <w:t>Game Overview</w:t>
       </w:r>
@@ -426,7 +406,10 @@
         </w:rPr>
       </w:pPr>
       <w:r>
-        <w:rPr/>
+        <w:rPr>
+          <w:sz w:val="28"/>
+          <w:szCs w:val="28"/>
+        </w:rPr>
         <w:drawing>
           <wp:anchor behindDoc="0" distT="0" distB="0" distL="0" distR="0" simplePos="0" locked="0" layoutInCell="1" allowOverlap="1" relativeHeight="2">
             <wp:simplePos x="0" y="0"/>
@@ -439,7 +422,7 @@
             <wp:extent cx="5943600" cy="3714750"/>
             <wp:effectExtent l="0" t="0" r="0" b="0"/>
             <wp:wrapSquare wrapText="largest"/>
-            <wp:docPr id="1" name="Image1" descr=""/>
+            <wp:docPr id="2" name="Image1" descr=""/>
             <wp:cNvGraphicFramePr>
               <a:graphicFrameLocks xmlns:a="http://schemas.openxmlformats.org/drawingml/2006/main" noChangeAspect="1"/>
             </wp:cNvGraphicFramePr>
@@ -447,13 +430,13 @@
               <a:graphicData uri="http://schemas.openxmlformats.org/drawingml/2006/picture">
                 <pic:pic xmlns:pic="http://schemas.openxmlformats.org/drawingml/2006/picture">
                   <pic:nvPicPr>
-                    <pic:cNvPr id="1" name="Image1" descr=""/>
+                    <pic:cNvPr id="2" name="Image1" descr=""/>
                     <pic:cNvPicPr>
                       <a:picLocks noChangeAspect="1" noChangeArrowheads="1"/>
                     </pic:cNvPicPr>
                   </pic:nvPicPr>
                   <pic:blipFill>
-                    <a:blip r:embed="rId2"/>
+                    <a:blip r:embed="rId3"/>
                     <a:stretch>
                       <a:fillRect/>
                     </a:stretch>
@@ -503,47 +486,22 @@
           <w:szCs w:val="28"/>
         </w:rPr>
         <w:tab/>
-        <w:t>A massive wa</w:t>
-      </w:r>
-      <w:r>
-        <w:rPr>
-          <w:sz w:val="28"/>
-          <w:szCs w:val="28"/>
-        </w:rPr>
-        <w:t>r</w:t>
-      </w:r>
-      <w:r>
-        <w:rPr>
-          <w:sz w:val="28"/>
-          <w:szCs w:val="28"/>
-        </w:rPr>
-        <w:t xml:space="preserve"> has erupted across the known universe. The aliens from Terra Venture have attacked Earth. You were in the middle of a hyper space jump when it happened, and now our solar system is just a bunch of </w:t>
-      </w:r>
-      <w:r>
-        <w:rPr>
-          <w:sz w:val="28"/>
-          <w:szCs w:val="28"/>
-        </w:rPr>
-        <w:t xml:space="preserve">demolished </w:t>
-      </w:r>
-      <w:r>
-        <w:rPr>
-          <w:sz w:val="28"/>
-          <w:szCs w:val="28"/>
-        </w:rPr>
-        <w:t>asteroids. As the last ranger in your squad, you must escape the asteroids floating around, before the Venturians come back for you.</w:t>
-      </w:r>
-    </w:p>
-    <w:p>
-      <w:pPr>
-        <w:pStyle w:val="Normal"/>
-        <w:rPr>
-          <w:sz w:val="28"/>
-          <w:szCs w:val="28"/>
-        </w:rPr>
-      </w:pPr>
-      <w:r>
-        <w:rPr/>
+        <w:t>A massive war has erupted across the known universe. The aliens from Terra Venture have attacked Earth. You were in the middle of a hyper space jump when it happened, and now our solar system is just a bunch of demolished asteroids. As the last ranger in your squad, you must escape the asteroids floating around, before the Venturians come back for you.</w:t>
+      </w:r>
+    </w:p>
+    <w:p>
+      <w:pPr>
+        <w:pStyle w:val="Normal"/>
+        <w:rPr>
+          <w:sz w:val="28"/>
+          <w:szCs w:val="28"/>
+        </w:rPr>
+      </w:pPr>
+      <w:r>
+        <w:rPr>
+          <w:sz w:val="28"/>
+          <w:szCs w:val="28"/>
+        </w:rPr>
       </w:r>
     </w:p>
     <w:p>
@@ -666,23 +624,28 @@
     <w:p>
       <w:pPr>
         <w:pStyle w:val="Normal"/>
-        <w:rPr>
-          <w:sz w:val="28"/>
-          <w:szCs w:val="28"/>
-        </w:rPr>
-      </w:pPr>
-      <w:r>
-        <w:rPr/>
-      </w:r>
-    </w:p>
-    <w:p>
-      <w:pPr>
-        <w:pStyle w:val="Normal"/>
-        <w:jc w:val="center"/>
-        <w:rPr>
-          <w:b/>
+        <w:jc w:val="center"/>
+        <w:rPr>
+          <w:sz w:val="36"/>
+          <w:szCs w:val="36"/>
+        </w:rPr>
+      </w:pPr>
+      <w:r>
+        <w:rPr>
           <w:b/>
           <w:bCs/>
+          <w:sz w:val="36"/>
+          <w:szCs w:val="36"/>
+        </w:rPr>
+        <w:t>Key Features and Structure</w:t>
+      </w:r>
+    </w:p>
+    <w:p>
+      <w:pPr>
+        <w:pStyle w:val="Normal"/>
+        <w:rPr>
+          <w:sz w:val="28"/>
+          <w:szCs w:val="28"/>
         </w:rPr>
       </w:pPr>
       <w:r>
@@ -692,43 +655,13 @@
           <w:sz w:val="28"/>
           <w:szCs w:val="28"/>
         </w:rPr>
-        <w:t xml:space="preserve">Key Features and </w:t>
-      </w:r>
-      <w:r>
-        <w:rPr>
-          <w:b/>
-          <w:bCs/>
-          <w:sz w:val="28"/>
-          <w:szCs w:val="28"/>
-        </w:rPr>
-        <w:t>Structure</w:t>
-      </w:r>
-    </w:p>
-    <w:p>
-      <w:pPr>
-        <w:pStyle w:val="Normal"/>
-        <w:rPr>
-          <w:sz w:val="28"/>
-          <w:szCs w:val="28"/>
-        </w:rPr>
-      </w:pPr>
-      <w:r>
-        <w:rPr>
-          <w:b/>
-          <w:bCs/>
-          <w:sz w:val="28"/>
-          <w:szCs w:val="28"/>
-        </w:rPr>
         <w:t>Engine:</w:t>
       </w:r>
     </w:p>
     <w:p>
       <w:pPr>
         <w:pStyle w:val="Normal"/>
-        <w:rPr>
-          <w:sz w:val="28"/>
-          <w:szCs w:val="28"/>
-        </w:rPr>
+        <w:rPr/>
       </w:pPr>
       <w:r>
         <w:rPr>
@@ -736,45 +669,25 @@
           <w:szCs w:val="28"/>
         </w:rPr>
         <w:tab/>
-        <w:t xml:space="preserve">The game will be created using an in-house engine, known as Aura </w:t>
-      </w:r>
-      <w:r>
-        <w:rPr>
-          <w:sz w:val="28"/>
-          <w:szCs w:val="28"/>
-        </w:rPr>
-        <w:t>Engine</w:t>
-      </w:r>
-      <w:r>
-        <w:rPr>
-          <w:sz w:val="28"/>
-          <w:szCs w:val="28"/>
-        </w:rPr>
-        <w:t>, in 2D.</w:t>
-      </w:r>
-    </w:p>
-    <w:p>
-      <w:pPr>
-        <w:pStyle w:val="Normal"/>
-        <w:rPr>
-          <w:sz w:val="28"/>
-          <w:szCs w:val="28"/>
-        </w:rPr>
-      </w:pPr>
-      <w:r>
-        <w:rPr>
-          <w:sz w:val="28"/>
-          <w:szCs w:val="28"/>
-        </w:rPr>
-      </w:r>
-    </w:p>
-    <w:p>
-      <w:pPr>
-        <w:pStyle w:val="Normal"/>
-        <w:rPr>
-          <w:sz w:val="28"/>
-          <w:szCs w:val="28"/>
-        </w:rPr>
+        <w:t>The game will be created using an in-house engine, known as Aura Engine, in 2D.</w:t>
+      </w:r>
+    </w:p>
+    <w:p>
+      <w:pPr>
+        <w:pStyle w:val="Normal"/>
+        <w:rPr>
+          <w:sz w:val="28"/>
+          <w:szCs w:val="28"/>
+        </w:rPr>
+      </w:pPr>
+      <w:r>
+        <w:rPr/>
+      </w:r>
+    </w:p>
+    <w:p>
+      <w:pPr>
+        <w:pStyle w:val="Normal"/>
+        <w:rPr/>
       </w:pPr>
       <w:r>
         <w:rPr>
@@ -869,16 +782,12 @@
     <w:p>
       <w:pPr>
         <w:pStyle w:val="Normal"/>
-        <w:rPr>
-          <w:b/>
+        <w:rPr/>
+      </w:pPr>
+      <w:r>
+        <w:rPr>
           <w:b/>
           <w:bCs/>
-        </w:rPr>
-      </w:pPr>
-      <w:r>
-        <w:rPr>
-          <w:b/>
-          <w:bCs/>
           <w:sz w:val="28"/>
           <w:szCs w:val="28"/>
         </w:rPr>
@@ -889,87 +798,128 @@
       <w:pPr>
         <w:pStyle w:val="Normal"/>
         <w:spacing w:before="0" w:after="160"/>
-        <w:rPr>
-          <w:sz w:val="28"/>
-          <w:szCs w:val="28"/>
-        </w:rPr>
-      </w:pPr>
-      <w:r>
-        <w:rPr>
-          <w:sz w:val="28"/>
-          <w:szCs w:val="28"/>
-        </w:rPr>
-        <w:t>Aura Engine</w:t>
-      </w:r>
-      <w:r>
-        <w:rPr>
-          <w:sz w:val="28"/>
-          <w:szCs w:val="28"/>
-        </w:rPr>
-        <w:t xml:space="preserve"> starts in </w:t>
-      </w:r>
-      <w:r>
-        <w:rPr>
-          <w:sz w:val="28"/>
-          <w:szCs w:val="28"/>
-        </w:rPr>
-        <w:t>Main.cpp</w:t>
-      </w:r>
-      <w:r>
-        <w:rPr>
-          <w:sz w:val="28"/>
-          <w:szCs w:val="28"/>
-        </w:rPr>
-        <w:t xml:space="preserve">, </w:t>
-      </w:r>
-      <w:r>
-        <w:rPr>
-          <w:sz w:val="28"/>
-          <w:szCs w:val="28"/>
-        </w:rPr>
-        <w:t xml:space="preserve">it </w:t>
-      </w:r>
-      <w:r>
-        <w:rPr>
-          <w:sz w:val="28"/>
-          <w:szCs w:val="28"/>
-        </w:rPr>
-        <w:t xml:space="preserve">creates a splash screen, and then checks </w:t>
-      </w:r>
-      <w:r>
-        <w:rPr>
-          <w:sz w:val="28"/>
-          <w:szCs w:val="28"/>
-        </w:rPr>
-        <w:t xml:space="preserve">for </w:t>
-      </w:r>
-      <w:r>
-        <w:rPr>
-          <w:sz w:val="28"/>
-          <w:szCs w:val="28"/>
-        </w:rPr>
-        <w:t xml:space="preserve">game requirements. After the requirements are met, it starts the game, </w:t>
-      </w:r>
-      <w:r>
-        <w:rPr>
-          <w:sz w:val="28"/>
-          <w:szCs w:val="28"/>
-        </w:rPr>
-        <w:t>and creates a static GameObjManager called fullScene, it then</w:t>
-      </w:r>
-      <w:r>
-        <w:rPr>
-          <w:sz w:val="28"/>
-          <w:szCs w:val="28"/>
-        </w:rPr>
-        <w:t xml:space="preserve"> proceeds into the game loop.   </w:t>
-      </w:r>
-      <w:r>
-        <w:rPr>
-          <w:sz w:val="28"/>
-          <w:szCs w:val="28"/>
-        </w:rPr>
-        <w:t xml:space="preserve">The game loop continuously loops through the fullScene listOfObjs and updates them.  In each gameObject that gets created, each one is given a Transform component that inherits from c_BaseComponent.  The Transform component also has capabilities to translate, scale and rotate using the SFML library. </w:t>
+        <w:rPr/>
+      </w:pPr>
+      <w:r>
+        <w:rPr>
+          <w:sz w:val="28"/>
+          <w:szCs w:val="28"/>
+        </w:rPr>
+        <w:t xml:space="preserve">Aura Engine starts in Main.cpp, it creates a splash screen, and then checks for game requirements. After the requirements are met, it starts the game, and creates a static GameObjManager called </w:t>
+      </w:r>
+      <w:r>
+        <w:rPr>
+          <w:sz w:val="28"/>
+          <w:szCs w:val="28"/>
+        </w:rPr>
+        <w:t>sceneGraph</w:t>
+      </w:r>
+      <w:r>
+        <w:rPr>
+          <w:sz w:val="28"/>
+          <w:szCs w:val="28"/>
+        </w:rPr>
+        <w:t xml:space="preserve">, it then proceeds into the game loop.   The game loop continuously loops through the </w:t>
+      </w:r>
+      <w:r>
+        <w:rPr>
+          <w:sz w:val="28"/>
+          <w:szCs w:val="28"/>
+        </w:rPr>
+        <w:t>sceneGraph</w:t>
+      </w:r>
+      <w:r>
+        <w:rPr>
+          <w:sz w:val="28"/>
+          <w:szCs w:val="28"/>
+        </w:rPr>
+        <w:t xml:space="preserve"> listOfObjs and updates them.  In each gameObject that gets created, each one is given a Transform component that inherits from </w:t>
+      </w:r>
+      <w:r>
+        <w:rPr>
+          <w:sz w:val="28"/>
+          <w:szCs w:val="28"/>
+        </w:rPr>
+        <w:t>the</w:t>
+      </w:r>
+      <w:r>
+        <w:rPr>
+          <w:sz w:val="28"/>
+          <w:szCs w:val="28"/>
+        </w:rPr>
+        <w:t xml:space="preserve"> c_BaseComponent </w:t>
+      </w:r>
+      <w:r>
+        <w:rPr>
+          <w:sz w:val="28"/>
+          <w:szCs w:val="28"/>
+        </w:rPr>
+        <w:t>class</w:t>
+      </w:r>
+      <w:r>
+        <w:rPr>
+          <w:sz w:val="28"/>
+          <w:szCs w:val="28"/>
+        </w:rPr>
+        <w:t xml:space="preserve">.  The Transform component also has capabilities to translate, scale and rotate using the SFML library. </w:t>
+      </w:r>
+    </w:p>
+    <w:p>
+      <w:pPr>
+        <w:pStyle w:val="Normal"/>
+        <w:spacing w:before="0" w:after="160"/>
+        <w:rPr>
+          <w:sz w:val="28"/>
+          <w:szCs w:val="28"/>
+        </w:rPr>
+      </w:pPr>
+      <w:r>
+        <w:rPr/>
+        <w:drawing>
+          <wp:anchor behindDoc="0" distT="0" distB="0" distL="0" distR="0" simplePos="0" locked="0" layoutInCell="1" allowOverlap="1" relativeHeight="3">
+            <wp:simplePos x="0" y="0"/>
+            <wp:positionH relativeFrom="column">
+              <wp:align>center</wp:align>
+            </wp:positionH>
+            <wp:positionV relativeFrom="paragraph">
+              <wp:posOffset>635</wp:posOffset>
+            </wp:positionV>
+            <wp:extent cx="3514725" cy="4743450"/>
+            <wp:effectExtent l="0" t="0" r="0" b="0"/>
+            <wp:wrapSquare wrapText="largest"/>
+            <wp:docPr id="3" name="Image2" descr=""/>
+            <wp:cNvGraphicFramePr>
+              <a:graphicFrameLocks xmlns:a="http://schemas.openxmlformats.org/drawingml/2006/main" noChangeAspect="1"/>
+            </wp:cNvGraphicFramePr>
+            <a:graphic xmlns:a="http://schemas.openxmlformats.org/drawingml/2006/main">
+              <a:graphicData uri="http://schemas.openxmlformats.org/drawingml/2006/picture">
+                <pic:pic xmlns:pic="http://schemas.openxmlformats.org/drawingml/2006/picture">
+                  <pic:nvPicPr>
+                    <pic:cNvPr id="3" name="Image2" descr=""/>
+                    <pic:cNvPicPr>
+                      <a:picLocks noChangeAspect="1" noChangeArrowheads="1"/>
+                    </pic:cNvPicPr>
+                  </pic:nvPicPr>
+                  <pic:blipFill>
+                    <a:blip r:embed="rId4"/>
+                    <a:stretch>
+                      <a:fillRect/>
+                    </a:stretch>
+                  </pic:blipFill>
+                  <pic:spPr bwMode="auto">
+                    <a:xfrm>
+                      <a:off x="0" y="0"/>
+                      <a:ext cx="3514725" cy="4743450"/>
+                    </a:xfrm>
+                    <a:prstGeom prst="rect">
+                      <a:avLst/>
+                    </a:prstGeom>
+                  </pic:spPr>
+                </pic:pic>
+              </a:graphicData>
+            </a:graphic>
+          </wp:anchor>
+        </w:drawing>
       </w:r>
     </w:p>
     <w:sectPr>
@@ -991,7 +941,6 @@
     <w:rPrDefault>
       <w:rPr>
         <w:rFonts w:ascii="Calibri" w:hAnsi="Calibri" w:eastAsia="Calibri" w:cs="" w:asciiTheme="minorHAnsi" w:cstheme="minorBidi" w:eastAsiaTheme="minorHAnsi" w:hAnsiTheme="minorHAnsi"/>
-        <w:sz w:val="22"/>
         <w:szCs w:val="22"/>
         <w:lang w:val="en-US" w:eastAsia="en-US" w:bidi="ar-SA"/>
       </w:rPr>
@@ -1388,7 +1337,7 @@
     </w:pPr>
     <w:rPr>
       <w:rFonts w:ascii="Calibri" w:hAnsi="Calibri" w:eastAsia="Calibri" w:cs="" w:asciiTheme="minorHAnsi" w:cstheme="minorBidi" w:eastAsiaTheme="minorHAnsi" w:hAnsiTheme="minorHAnsi"/>
-      <w:color w:val="auto"/>
+      <w:color w:val="00000A"/>
       <w:kern w:val="0"/>
       <w:sz w:val="22"/>
       <w:szCs w:val="22"/>

--- a/AuraEngine2018/Docs/Lost Galaxies.docx
+++ b/AuraEngine2018/Docs/Lost Galaxies.docx
@@ -30,49 +30,19 @@
       </w:pPr>
       <w:r>
         <w:rPr/>
-      </w:r>
-    </w:p>
-    <w:p>
-      <w:pPr>
-        <w:pStyle w:val="Normal"/>
-        <w:jc w:val="center"/>
-        <w:rPr/>
-      </w:pPr>
-      <w:r>
-        <w:rPr/>
-      </w:r>
-    </w:p>
-    <w:p>
-      <w:pPr>
-        <w:pStyle w:val="Normal"/>
-        <w:jc w:val="center"/>
-        <w:rPr/>
-      </w:pPr>
-      <w:r>
-        <w:rPr/>
-      </w:r>
-    </w:p>
-    <w:p>
-      <w:pPr>
-        <w:pStyle w:val="Normal"/>
-        <w:jc w:val="center"/>
-        <w:rPr/>
-      </w:pPr>
-      <w:r>
-        <w:rPr/>
         <w:drawing>
-          <wp:anchor behindDoc="0" distT="0" distB="0" distL="0" distR="0" simplePos="0" locked="0" layoutInCell="1" allowOverlap="1" relativeHeight="4">
+          <wp:anchor behindDoc="0" distT="0" distB="0" distL="0" distR="0" simplePos="0" locked="0" layoutInCell="1" allowOverlap="1" relativeHeight="3">
             <wp:simplePos x="0" y="0"/>
             <wp:positionH relativeFrom="column">
-              <wp:posOffset>1638300</wp:posOffset>
+              <wp:posOffset>-100330</wp:posOffset>
             </wp:positionH>
             <wp:positionV relativeFrom="paragraph">
-              <wp:posOffset>38100</wp:posOffset>
+              <wp:posOffset>-100330</wp:posOffset>
             </wp:positionV>
-            <wp:extent cx="2667000" cy="1714500"/>
+            <wp:extent cx="6730365" cy="5048250"/>
             <wp:effectExtent l="0" t="0" r="0" b="0"/>
             <wp:wrapSquare wrapText="largest"/>
-            <wp:docPr id="1" name="Image3" descr=""/>
+            <wp:docPr id="1" name="Image1" descr=""/>
             <wp:cNvGraphicFramePr>
               <a:graphicFrameLocks xmlns:a="http://schemas.openxmlformats.org/drawingml/2006/main" noChangeAspect="1"/>
             </wp:cNvGraphicFramePr>
@@ -80,7 +50,7 @@
               <a:graphicData uri="http://schemas.openxmlformats.org/drawingml/2006/picture">
                 <pic:pic xmlns:pic="http://schemas.openxmlformats.org/drawingml/2006/picture">
                   <pic:nvPicPr>
-                    <pic:cNvPr id="1" name="Image3" descr=""/>
+                    <pic:cNvPr id="1" name="Image1" descr=""/>
                     <pic:cNvPicPr>
                       <a:picLocks noChangeAspect="1" noChangeArrowheads="1"/>
                     </pic:cNvPicPr>
@@ -94,7 +64,7 @@
                   <pic:spPr bwMode="auto">
                     <a:xfrm>
                       <a:off x="0" y="0"/>
-                      <a:ext cx="2667000" cy="1714500"/>
+                      <a:ext cx="6730365" cy="5048250"/>
                     </a:xfrm>
                     <a:prstGeom prst="rect">
                       <a:avLst/>
@@ -124,86 +94,6 @@
         <w:rPr/>
       </w:pPr>
       <w:r>
-        <w:rPr/>
-      </w:r>
-    </w:p>
-    <w:p>
-      <w:pPr>
-        <w:pStyle w:val="Normal"/>
-        <w:jc w:val="center"/>
-        <w:rPr/>
-      </w:pPr>
-      <w:r>
-        <w:rPr/>
-      </w:r>
-    </w:p>
-    <w:p>
-      <w:pPr>
-        <w:pStyle w:val="Normal"/>
-        <w:jc w:val="center"/>
-        <w:rPr/>
-      </w:pPr>
-      <w:r>
-        <w:rPr/>
-      </w:r>
-    </w:p>
-    <w:p>
-      <w:pPr>
-        <w:pStyle w:val="Normal"/>
-        <w:jc w:val="center"/>
-        <w:rPr/>
-      </w:pPr>
-      <w:r>
-        <w:rPr/>
-      </w:r>
-    </w:p>
-    <w:p>
-      <w:pPr>
-        <w:pStyle w:val="Normal"/>
-        <w:jc w:val="center"/>
-        <w:rPr>
-          <w:sz w:val="40"/>
-          <w:szCs w:val="40"/>
-        </w:rPr>
-      </w:pPr>
-      <w:r>
-        <w:rPr>
-          <w:sz w:val="40"/>
-          <w:szCs w:val="40"/>
-        </w:rPr>
-      </w:r>
-    </w:p>
-    <w:p>
-      <w:pPr>
-        <w:pStyle w:val="Normal"/>
-        <w:jc w:val="center"/>
-        <w:rPr>
-          <w:sz w:val="108"/>
-          <w:szCs w:val="108"/>
-        </w:rPr>
-      </w:pPr>
-      <w:r>
-        <w:rPr>
-          <w:rFonts w:ascii="AR DELANEY" w:hAnsi="AR DELANEY"/>
-          <w:b/>
-          <w:bCs/>
-          <w:sz w:val="108"/>
-          <w:szCs w:val="108"/>
-        </w:rPr>
-        <w:t>Lost Galaxies</w:t>
-      </w:r>
-    </w:p>
-    <w:p>
-      <w:pPr>
-        <w:pStyle w:val="Normal"/>
-        <w:jc w:val="center"/>
-        <w:rPr>
-          <w:b/>
-          <w:b/>
-          <w:bCs/>
-        </w:rPr>
-      </w:pPr>
-      <w:r>
         <w:rPr>
           <w:b/>
           <w:bCs/>
@@ -302,86 +192,6 @@
         <w:pStyle w:val="Normal"/>
         <w:jc w:val="center"/>
         <w:rPr>
-          <w:sz w:val="28"/>
-          <w:szCs w:val="28"/>
-        </w:rPr>
-      </w:pPr>
-      <w:r>
-        <w:rPr>
-          <w:sz w:val="28"/>
-          <w:szCs w:val="28"/>
-        </w:rPr>
-      </w:r>
-    </w:p>
-    <w:p>
-      <w:pPr>
-        <w:pStyle w:val="Normal"/>
-        <w:jc w:val="center"/>
-        <w:rPr>
-          <w:sz w:val="28"/>
-          <w:szCs w:val="28"/>
-        </w:rPr>
-      </w:pPr>
-      <w:r>
-        <w:rPr>
-          <w:sz w:val="28"/>
-          <w:szCs w:val="28"/>
-        </w:rPr>
-      </w:r>
-    </w:p>
-    <w:p>
-      <w:pPr>
-        <w:pStyle w:val="Normal"/>
-        <w:jc w:val="center"/>
-        <w:rPr>
-          <w:sz w:val="28"/>
-          <w:szCs w:val="28"/>
-        </w:rPr>
-      </w:pPr>
-      <w:r>
-        <w:rPr>
-          <w:sz w:val="28"/>
-          <w:szCs w:val="28"/>
-        </w:rPr>
-      </w:r>
-    </w:p>
-    <w:p>
-      <w:pPr>
-        <w:pStyle w:val="Normal"/>
-        <w:jc w:val="center"/>
-        <w:rPr>
-          <w:sz w:val="28"/>
-          <w:szCs w:val="28"/>
-        </w:rPr>
-      </w:pPr>
-      <w:r>
-        <w:rPr>
-          <w:sz w:val="28"/>
-          <w:szCs w:val="28"/>
-        </w:rPr>
-      </w:r>
-    </w:p>
-    <w:p>
-      <w:pPr>
-        <w:pStyle w:val="Normal"/>
-        <w:jc w:val="center"/>
-        <w:rPr>
-          <w:sz w:val="28"/>
-          <w:szCs w:val="28"/>
-        </w:rPr>
-      </w:pPr>
-      <w:r>
-        <w:rPr>
-          <w:sz w:val="28"/>
-          <w:szCs w:val="28"/>
-        </w:rPr>
-      </w:r>
-    </w:p>
-    <w:p>
-      <w:pPr>
-        <w:pStyle w:val="Normal"/>
-        <w:jc w:val="center"/>
-        <w:rPr>
           <w:sz w:val="36"/>
           <w:szCs w:val="36"/>
         </w:rPr>
@@ -410,51 +220,6 @@
           <w:sz w:val="28"/>
           <w:szCs w:val="28"/>
         </w:rPr>
-        <w:drawing>
-          <wp:anchor behindDoc="0" distT="0" distB="0" distL="0" distR="0" simplePos="0" locked="0" layoutInCell="1" allowOverlap="1" relativeHeight="2">
-            <wp:simplePos x="0" y="0"/>
-            <wp:positionH relativeFrom="column">
-              <wp:align>center</wp:align>
-            </wp:positionH>
-            <wp:positionV relativeFrom="paragraph">
-              <wp:posOffset>635</wp:posOffset>
-            </wp:positionV>
-            <wp:extent cx="5943600" cy="3714750"/>
-            <wp:effectExtent l="0" t="0" r="0" b="0"/>
-            <wp:wrapSquare wrapText="largest"/>
-            <wp:docPr id="2" name="Image1" descr=""/>
-            <wp:cNvGraphicFramePr>
-              <a:graphicFrameLocks xmlns:a="http://schemas.openxmlformats.org/drawingml/2006/main" noChangeAspect="1"/>
-            </wp:cNvGraphicFramePr>
-            <a:graphic xmlns:a="http://schemas.openxmlformats.org/drawingml/2006/main">
-              <a:graphicData uri="http://schemas.openxmlformats.org/drawingml/2006/picture">
-                <pic:pic xmlns:pic="http://schemas.openxmlformats.org/drawingml/2006/picture">
-                  <pic:nvPicPr>
-                    <pic:cNvPr id="2" name="Image1" descr=""/>
-                    <pic:cNvPicPr>
-                      <a:picLocks noChangeAspect="1" noChangeArrowheads="1"/>
-                    </pic:cNvPicPr>
-                  </pic:nvPicPr>
-                  <pic:blipFill>
-                    <a:blip r:embed="rId3"/>
-                    <a:stretch>
-                      <a:fillRect/>
-                    </a:stretch>
-                  </pic:blipFill>
-                  <pic:spPr bwMode="auto">
-                    <a:xfrm>
-                      <a:off x="0" y="0"/>
-                      <a:ext cx="5943600" cy="3714750"/>
-                    </a:xfrm>
-                    <a:prstGeom prst="rect">
-                      <a:avLst/>
-                    </a:prstGeom>
-                  </pic:spPr>
-                </pic:pic>
-              </a:graphicData>
-            </a:graphic>
-          </wp:anchor>
-        </w:drawing>
       </w:r>
     </w:p>
     <w:p>
@@ -681,7 +446,10 @@
         </w:rPr>
       </w:pPr>
       <w:r>
-        <w:rPr/>
+        <w:rPr>
+          <w:sz w:val="28"/>
+          <w:szCs w:val="28"/>
+        </w:rPr>
       </w:r>
     </w:p>
     <w:p>
@@ -805,78 +573,19 @@
           <w:sz w:val="28"/>
           <w:szCs w:val="28"/>
         </w:rPr>
-        <w:t xml:space="preserve">Aura Engine starts in Main.cpp, it creates a splash screen, and then checks for game requirements. After the requirements are met, it starts the game, and creates a static GameObjManager called </w:t>
-      </w:r>
-      <w:r>
-        <w:rPr>
-          <w:sz w:val="28"/>
-          <w:szCs w:val="28"/>
-        </w:rPr>
-        <w:t>sceneGraph</w:t>
-      </w:r>
-      <w:r>
-        <w:rPr>
-          <w:sz w:val="28"/>
-          <w:szCs w:val="28"/>
-        </w:rPr>
-        <w:t xml:space="preserve">, it then proceeds into the game loop.   The game loop continuously loops through the </w:t>
-      </w:r>
-      <w:r>
-        <w:rPr>
-          <w:sz w:val="28"/>
-          <w:szCs w:val="28"/>
-        </w:rPr>
-        <w:t>sceneGraph</w:t>
-      </w:r>
-      <w:r>
-        <w:rPr>
-          <w:sz w:val="28"/>
-          <w:szCs w:val="28"/>
-        </w:rPr>
-        <w:t xml:space="preserve"> listOfObjs and updates them.  In each gameObject that gets created, each one is given a Transform component that inherits from </w:t>
-      </w:r>
-      <w:r>
-        <w:rPr>
-          <w:sz w:val="28"/>
-          <w:szCs w:val="28"/>
-        </w:rPr>
-        <w:t>the</w:t>
-      </w:r>
-      <w:r>
-        <w:rPr>
-          <w:sz w:val="28"/>
-          <w:szCs w:val="28"/>
-        </w:rPr>
-        <w:t xml:space="preserve"> c_BaseComponent </w:t>
-      </w:r>
-      <w:r>
-        <w:rPr>
-          <w:sz w:val="28"/>
-          <w:szCs w:val="28"/>
-        </w:rPr>
-        <w:t>class</w:t>
-      </w:r>
-      <w:r>
-        <w:rPr>
-          <w:sz w:val="28"/>
-          <w:szCs w:val="28"/>
-        </w:rPr>
-        <w:t xml:space="preserve">.  The Transform component also has capabilities to translate, scale and rotate using the SFML library. </w:t>
+        <w:t xml:space="preserve">Aura Engine starts in Main.cpp, it creates a splash screen, and then checks for game requirements. After the requirements are met, it starts the game, and creates a static GameObjManager called sceneGraph, it then proceeds into the game loop.   The game loop continuously loops through the sceneGraph listOfObjs and updates them.  In each gameObject that gets created, each one is given a Transform component that inherits from the c_BaseComponent class.  The Transform component also has capabilities to translate, scale and rotate using the SFML library. </w:t>
       </w:r>
     </w:p>
     <w:p>
       <w:pPr>
         <w:pStyle w:val="Normal"/>
         <w:spacing w:before="0" w:after="160"/>
-        <w:rPr>
-          <w:sz w:val="28"/>
-          <w:szCs w:val="28"/>
-        </w:rPr>
+        <w:rPr/>
       </w:pPr>
       <w:r>
         <w:rPr/>
         <w:drawing>
-          <wp:anchor behindDoc="0" distT="0" distB="0" distL="0" distR="0" simplePos="0" locked="0" layoutInCell="1" allowOverlap="1" relativeHeight="3">
+          <wp:anchor behindDoc="0" distT="0" distB="0" distL="0" distR="0" simplePos="0" locked="0" layoutInCell="1" allowOverlap="1" relativeHeight="2">
             <wp:simplePos x="0" y="0"/>
             <wp:positionH relativeFrom="column">
               <wp:align>center</wp:align>
@@ -887,7 +596,7 @@
             <wp:extent cx="3514725" cy="4743450"/>
             <wp:effectExtent l="0" t="0" r="0" b="0"/>
             <wp:wrapSquare wrapText="largest"/>
-            <wp:docPr id="3" name="Image2" descr=""/>
+            <wp:docPr id="2" name="Image2" descr=""/>
             <wp:cNvGraphicFramePr>
               <a:graphicFrameLocks xmlns:a="http://schemas.openxmlformats.org/drawingml/2006/main" noChangeAspect="1"/>
             </wp:cNvGraphicFramePr>
@@ -895,13 +604,13 @@
               <a:graphicData uri="http://schemas.openxmlformats.org/drawingml/2006/picture">
                 <pic:pic xmlns:pic="http://schemas.openxmlformats.org/drawingml/2006/picture">
                   <pic:nvPicPr>
-                    <pic:cNvPr id="3" name="Image2" descr=""/>
+                    <pic:cNvPr id="2" name="Image2" descr=""/>
                     <pic:cNvPicPr>
                       <a:picLocks noChangeAspect="1" noChangeArrowheads="1"/>
                     </pic:cNvPicPr>
                   </pic:nvPicPr>
                   <pic:blipFill>
-                    <a:blip r:embed="rId4"/>
+                    <a:blip r:embed="rId3"/>
                     <a:stretch>
                       <a:fillRect/>
                     </a:stretch>
